--- a/data/Input_UTD_Template/UTD_template_multi_Receiver.docx
+++ b/data/Input_UTD_Template/UTD_template_multi_Receiver.docx
@@ -347,6 +347,7 @@
         <w:rPr>
           <w:color w:val="0000FF"/>
           <w:sz w:val="20"/>
+          <w:szCs w:val="20"/>
           <w:lang w:val="en-GB"/>
         </w:rPr>
       </w:pPr>
@@ -371,7 +372,6 @@
       <w:r>
         <w:rPr>
           <w:color w:val="0000FF"/>
-          <w:szCs w:val="24"/>
           <w:lang w:val="en-GB"/>
         </w:rPr>
         <w:t>{</w:t>
@@ -379,7 +379,13 @@
       <w:r>
         <w:rPr>
           <w:color w:val="0000FF"/>
-          <w:szCs w:val="24"/>
+          <w:lang w:val="en-GB"/>
+        </w:rPr>
+        <w:t>#</w:t>
+      </w:r>
+      <w:r>
+        <w:rPr>
+          <w:color w:val="0000FF"/>
           <w:lang w:val="en-GB"/>
         </w:rPr>
         <w:t>RESOURCE</w:t>
@@ -387,7 +393,6 @@
       <w:r>
         <w:rPr>
           <w:color w:val="0000FF"/>
-          <w:szCs w:val="24"/>
           <w:lang w:val="en-GB"/>
         </w:rPr>
         <w:t>_NAME</w:t>
@@ -395,10 +400,41 @@
       <w:r>
         <w:rPr>
           <w:color w:val="0000FF"/>
-          <w:szCs w:val="24"/>
           <w:lang w:val="en-GB"/>
         </w:rPr>
         <w:t>}</w:t>
+      </w:r>
+      <w:r>
+        <w:rPr>
+          <w:color w:val="0000FF"/>
+          <w:lang w:val="en-GB"/>
+        </w:rPr>
+        <w:t>{RESOURCE_</w:t>
+      </w:r>
+      <w:r>
+        <w:rPr>
+          <w:color w:val="0000FF"/>
+          <w:lang w:val="en-GB"/>
+        </w:rPr>
+        <w:t>NAME}</w:t>
+      </w:r>
+    </w:p>
+    <w:p>
+      <w:pPr>
+        <w:pStyle w:val="Subtitle"/>
+        <w:rPr>
+          <w:color w:val="0000FF"/>
+          <w:sz w:val="20"/>
+          <w:szCs w:val="20"/>
+          <w:lang w:val="en-GB"/>
+        </w:rPr>
+      </w:pPr>
+      <w:r>
+        <w:rPr>
+          <w:color w:val="0000FF"/>
+          <w:lang w:val="en-GB"/>
+        </w:rPr>
+        <w:t>{/RESOURCE_NAME}</w:t>
       </w:r>
     </w:p>
     <w:p>
@@ -562,6 +598,7 @@
         <w:tc>
           <w:tcPr>
             <w:tcW w:w="2368" w:type="dxa"/>
+            <w:tcMar/>
           </w:tcPr>
           <w:p>
             <w:pPr>
@@ -581,6 +618,7 @@
         <w:tc>
           <w:tcPr>
             <w:tcW w:w="1800" w:type="dxa"/>
+            <w:tcMar/>
           </w:tcPr>
           <w:p>
             <w:pPr>
@@ -600,6 +638,7 @@
         <w:tc>
           <w:tcPr>
             <w:tcW w:w="5400" w:type="dxa"/>
+            <w:tcMar/>
           </w:tcPr>
           <w:p>
             <w:pPr>
@@ -615,6 +654,7 @@
         <w:tc>
           <w:tcPr>
             <w:tcW w:w="2368" w:type="dxa"/>
+            <w:tcMar/>
           </w:tcPr>
           <w:p>
             <w:pPr>
@@ -636,58 +676,80 @@
         <w:tc>
           <w:tcPr>
             <w:tcW w:w="1800" w:type="dxa"/>
+            <w:tcMar/>
           </w:tcPr>
           <w:p>
             <w:pPr>
               <w:pStyle w:val="TableText"/>
-              <w:rPr>
-                <w:i/>
-                <w:iCs/>
-                <w:color w:val="000000" w:themeColor="text1"/>
-                <w:lang w:val="en-GB"/>
-              </w:rPr>
-            </w:pPr>
-            <w:r>
-              <w:rPr>
-                <w:i/>
-                <w:iCs/>
-                <w:color w:val="000000" w:themeColor="text1"/>
-                <w:lang w:val="en-GB"/>
-              </w:rPr>
-              <w:t>{</w:t>
-            </w:r>
-            <w:r>
               <w:rPr>
                 <w:rFonts w:ascii="Helvetica" w:hAnsi="Helvetica" w:eastAsia="Helvetica" w:cs="Helvetica"/>
                 <w:sz w:val="18"/>
                 <w:szCs w:val="18"/>
                 <w:lang w:val="en-GB"/>
               </w:rPr>
-              <w:t>RESOURCE</w:t>
-            </w:r>
-            <w:r>
+            </w:pPr>
+            <w:r>
+              <w:rPr>
+                <w:i w:val="1"/>
+                <w:iCs w:val="1"/>
+                <w:color w:val="000000" w:themeColor="text1" w:themeTint="FF" w:themeShade="FF"/>
+                <w:lang w:val="en-GB"/>
+              </w:rPr>
+              <w:t>{#RESOURCE_</w:t>
+            </w:r>
+            <w:r>
+              <w:rPr>
+                <w:i w:val="1"/>
+                <w:iCs w:val="1"/>
+                <w:color w:val="000000" w:themeColor="text1" w:themeTint="FF" w:themeShade="FF"/>
+                <w:lang w:val="en-GB"/>
+              </w:rPr>
+              <w:t>NAME}</w:t>
+            </w:r>
+            <w:r>
+              <w:rPr>
+                <w:i w:val="1"/>
+                <w:iCs w:val="1"/>
+                <w:color w:val="000000" w:themeColor="text1" w:themeTint="FF" w:themeShade="FF"/>
+                <w:lang w:val="en-GB"/>
+              </w:rPr>
+              <w:t>{</w:t>
+            </w:r>
+            <w:r>
+              <w:rPr>
+                <w:i w:val="1"/>
+                <w:iCs w:val="1"/>
+                <w:color w:val="000000" w:themeColor="text1" w:themeTint="FF" w:themeShade="FF"/>
+                <w:lang w:val="en-GB"/>
+              </w:rPr>
+              <w:t>RESOURCE_NAME}</w:t>
+            </w:r>
+          </w:p>
+          <w:p>
+            <w:pPr>
+              <w:pStyle w:val="TableText"/>
               <w:rPr>
                 <w:rFonts w:ascii="Helvetica" w:hAnsi="Helvetica" w:eastAsia="Helvetica" w:cs="Helvetica"/>
                 <w:sz w:val="18"/>
                 <w:szCs w:val="18"/>
                 <w:lang w:val="en-GB"/>
               </w:rPr>
-              <w:t>_NAME</w:t>
-            </w:r>
-            <w:r>
-              <w:rPr>
-                <w:i/>
-                <w:iCs/>
-                <w:color w:val="000000" w:themeColor="text1"/>
-                <w:lang w:val="en-GB"/>
-              </w:rPr>
-              <w:t>}</w:t>
+            </w:pPr>
+            <w:r>
+              <w:rPr>
+                <w:i w:val="1"/>
+                <w:iCs w:val="1"/>
+                <w:color w:val="000000" w:themeColor="text1" w:themeTint="FF" w:themeShade="FF"/>
+                <w:lang w:val="en-GB"/>
+              </w:rPr>
+              <w:t>{/RESOURCE_NAME}</w:t>
             </w:r>
           </w:p>
         </w:tc>
         <w:tc>
           <w:tcPr>
             <w:tcW w:w="5400" w:type="dxa"/>
+            <w:tcMar/>
           </w:tcPr>
           <w:p>
             <w:pPr>
@@ -706,6 +768,7 @@
         <w:tc>
           <w:tcPr>
             <w:tcW w:w="2368" w:type="dxa"/>
+            <w:tcMar/>
           </w:tcPr>
           <w:p>
             <w:pPr>
@@ -721,6 +784,7 @@
         <w:tc>
           <w:tcPr>
             <w:tcW w:w="1800" w:type="dxa"/>
+            <w:tcMar/>
           </w:tcPr>
           <w:p>
             <w:pPr>
@@ -736,6 +800,7 @@
         <w:tc>
           <w:tcPr>
             <w:tcW w:w="5400" w:type="dxa"/>
+            <w:tcMar/>
           </w:tcPr>
           <w:p>
             <w:pPr>
@@ -818,6 +883,7 @@
         <w:tc>
           <w:tcPr>
             <w:tcW w:w="964" w:type="dxa"/>
+            <w:tcMar/>
           </w:tcPr>
           <w:p>
             <w:pPr>
@@ -840,6 +906,7 @@
         <w:tc>
           <w:tcPr>
             <w:tcW w:w="1224" w:type="dxa"/>
+            <w:tcMar/>
           </w:tcPr>
           <w:p>
             <w:pPr>
@@ -861,6 +928,7 @@
         <w:tc>
           <w:tcPr>
             <w:tcW w:w="5094" w:type="dxa"/>
+            <w:tcMar/>
           </w:tcPr>
           <w:p>
             <w:pPr>
@@ -882,6 +950,7 @@
         <w:tc>
           <w:tcPr>
             <w:tcW w:w="2286" w:type="dxa"/>
+            <w:tcMar/>
           </w:tcPr>
           <w:p>
             <w:pPr>
@@ -903,6 +972,7 @@
         <w:tc>
           <w:tcPr>
             <w:tcW w:w="964" w:type="dxa"/>
+            <w:tcMar/>
           </w:tcPr>
           <w:p>
             <w:pPr>
@@ -922,6 +992,7 @@
         <w:tc>
           <w:tcPr>
             <w:tcW w:w="1224" w:type="dxa"/>
+            <w:tcMar/>
           </w:tcPr>
           <w:p>
             <w:pPr>
@@ -947,6 +1018,7 @@
         <w:tc>
           <w:tcPr>
             <w:tcW w:w="5094" w:type="dxa"/>
+            <w:tcMar/>
           </w:tcPr>
           <w:p>
             <w:pPr>
@@ -967,44 +1039,87 @@
         <w:tc>
           <w:tcPr>
             <w:tcW w:w="2286" w:type="dxa"/>
+            <w:tcMar/>
           </w:tcPr>
           <w:p>
             <w:pPr>
               <w:pStyle w:val="TableText"/>
               <w:ind w:left="0"/>
               <w:rPr>
-                <w:i/>
-                <w:iCs/>
+                <w:i w:val="1"/>
+                <w:iCs w:val="1"/>
+                <w:color w:val="000000" w:themeColor="text1" w:themeTint="FF" w:themeShade="FF"/>
+                <w:lang w:val="en-GB"/>
+              </w:rPr>
+            </w:pPr>
+            <w:r>
+              <w:rPr>
+                <w:i w:val="1"/>
+                <w:iCs w:val="1"/>
+                <w:color w:val="000000" w:themeColor="text1" w:themeTint="FF" w:themeShade="FF"/>
+                <w:lang w:val="en-GB"/>
+              </w:rPr>
+              <w:t>{</w:t>
+            </w:r>
+            <w:r>
+              <w:rPr>
+                <w:i w:val="1"/>
+                <w:iCs w:val="1"/>
+                <w:color w:val="000000" w:themeColor="text1" w:themeTint="FF" w:themeShade="FF"/>
+                <w:lang w:val="en-GB"/>
+              </w:rPr>
+              <w:t>#</w:t>
+            </w:r>
+            <w:r>
+              <w:rPr>
+                <w:i w:val="1"/>
+                <w:iCs w:val="1"/>
+                <w:color w:val="000000" w:themeColor="text1" w:themeTint="FF" w:themeShade="FF"/>
+                <w:lang w:val="en-GB"/>
+              </w:rPr>
+              <w:t>RESOURCE_NAME}</w:t>
+            </w:r>
+          </w:p>
+          <w:p>
+            <w:pPr>
+              <w:pStyle w:val="TableText"/>
+              <w:ind w:left="0"/>
+              <w:rPr>
+                <w:i w:val="1"/>
+                <w:iCs w:val="1"/>
+                <w:color w:val="000000" w:themeColor="text1" w:themeTint="FF" w:themeShade="FF"/>
+                <w:lang w:val="en-GB"/>
+              </w:rPr>
+            </w:pPr>
+            <w:r>
+              <w:rPr>
+                <w:i w:val="1"/>
+                <w:iCs w:val="1"/>
+                <w:color w:val="000000" w:themeColor="text1" w:themeTint="FF" w:themeShade="FF"/>
+                <w:lang w:val="en-GB"/>
+              </w:rPr>
+              <w:t>{RESOURCE_NAME}</w:t>
+            </w:r>
+          </w:p>
+          <w:p>
+            <w:pPr>
+              <w:pStyle w:val="TableText"/>
+              <w:ind w:left="0"/>
+              <w:rPr>
+                <w:i w:val="1"/>
+                <w:iCs w:val="1"/>
                 <w:color w:val="000000" w:themeColor="text1"/>
                 <w:lang w:val="en-GB"/>
               </w:rPr>
             </w:pPr>
             <w:r>
               <w:rPr>
-                <w:i/>
-                <w:iCs/>
-                <w:color w:val="000000" w:themeColor="text1"/>
-                <w:lang w:val="en-GB"/>
-              </w:rPr>
-              <w:t>{RESOURCE</w:t>
-            </w:r>
-            <w:r>
-              <w:rPr>
-                <w:i/>
-                <w:iCs/>
-                <w:color w:val="000000" w:themeColor="text1"/>
-                <w:lang w:val="en-GB"/>
-              </w:rPr>
-              <w:t>_NAME</w:t>
-            </w:r>
-            <w:r>
-              <w:rPr>
-                <w:i/>
-                <w:iCs/>
-                <w:color w:val="000000" w:themeColor="text1"/>
-                <w:lang w:val="en-GB"/>
-              </w:rPr>
-              <w:t>}</w:t>
+                <w:i w:val="1"/>
+                <w:iCs w:val="1"/>
+                <w:color w:val="000000" w:themeColor="text1" w:themeTint="FF" w:themeShade="FF"/>
+                <w:lang w:val="en-GB"/>
+              </w:rPr>
+              <w:t>{/RESOURCE_NAME}</w:t>
             </w:r>
           </w:p>
         </w:tc>
@@ -1013,6 +1128,7 @@
         <w:tc>
           <w:tcPr>
             <w:tcW w:w="964" w:type="dxa"/>
+            <w:tcMar/>
           </w:tcPr>
           <w:p>
             <w:pPr>
@@ -1032,6 +1148,7 @@
         <w:tc>
           <w:tcPr>
             <w:tcW w:w="1224" w:type="dxa"/>
+            <w:tcMar/>
           </w:tcPr>
           <w:p>
             <w:pPr>
@@ -1069,6 +1186,7 @@
         <w:tc>
           <w:tcPr>
             <w:tcW w:w="5094" w:type="dxa"/>
+            <w:tcMar/>
           </w:tcPr>
           <w:p>
             <w:pPr>
@@ -1090,6 +1208,7 @@
         <w:tc>
           <w:tcPr>
             <w:tcW w:w="2286" w:type="dxa"/>
+            <w:tcMar/>
           </w:tcPr>
           <w:p>
             <w:pPr>
@@ -3108,7 +3227,7 @@
                 <w:rFonts w:ascii="Arial" w:hAnsi="Arial"/>
                 <w:i w:val="1"/>
                 <w:iCs w:val="1"/>
-                <w:color w:val="000000" w:themeColor="text1"/>
+                <w:color w:val="000000" w:themeColor="text1" w:themeTint="FF" w:themeShade="FF"/>
                 <w:sz w:val="20"/>
                 <w:szCs w:val="20"/>
               </w:rPr>
@@ -3122,7 +3241,7 @@
                 <w:sz w:val="20"/>
                 <w:szCs w:val="20"/>
               </w:rPr>
-              <w:t>{SENDER_ADAPTER}</w:t>
+              <w:t>{#RECEIVER_</w:t>
             </w:r>
             <w:r>
               <w:rPr>
@@ -3133,7 +3252,7 @@
                 <w:sz w:val="20"/>
                 <w:szCs w:val="20"/>
               </w:rPr>
-              <w:t xml:space="preserve"> to</w:t>
+              <w:t>ADAPTER}</w:t>
             </w:r>
             <w:r>
               <w:rPr>
@@ -3144,7 +3263,7 @@
                 <w:sz w:val="20"/>
                 <w:szCs w:val="20"/>
               </w:rPr>
-              <w:t xml:space="preserve"> </w:t>
+              <w:t>{</w:t>
             </w:r>
             <w:r>
               <w:rPr>
@@ -3155,7 +3274,7 @@
                 <w:sz w:val="20"/>
                 <w:szCs w:val="20"/>
               </w:rPr>
-              <w:t>{RECEIVER_ADAPTER</w:t>
+              <w:t>SENDER_ADAPTER}</w:t>
             </w:r>
             <w:r>
               <w:rPr>
@@ -3166,7 +3285,64 @@
                 <w:sz w:val="20"/>
                 <w:szCs w:val="20"/>
               </w:rPr>
+              <w:t xml:space="preserve"> to</w:t>
+            </w:r>
+            <w:r>
+              <w:rPr>
+                <w:rFonts w:ascii="Arial" w:hAnsi="Arial"/>
+                <w:i w:val="1"/>
+                <w:iCs w:val="1"/>
+                <w:color w:val="000000" w:themeColor="text1" w:themeTint="FF" w:themeShade="FF"/>
+                <w:sz w:val="20"/>
+                <w:szCs w:val="20"/>
+              </w:rPr>
+              <w:t xml:space="preserve"> </w:t>
+            </w:r>
+            <w:r>
+              <w:rPr>
+                <w:rFonts w:ascii="Arial" w:hAnsi="Arial"/>
+                <w:i w:val="1"/>
+                <w:iCs w:val="1"/>
+                <w:color w:val="000000" w:themeColor="text1" w:themeTint="FF" w:themeShade="FF"/>
+                <w:sz w:val="20"/>
+                <w:szCs w:val="20"/>
+              </w:rPr>
+              <w:t>{RECEIVER_ADAPTER</w:t>
+            </w:r>
+            <w:r>
+              <w:rPr>
+                <w:rFonts w:ascii="Arial" w:hAnsi="Arial"/>
+                <w:i w:val="1"/>
+                <w:iCs w:val="1"/>
+                <w:color w:val="000000" w:themeColor="text1" w:themeTint="FF" w:themeShade="FF"/>
+                <w:sz w:val="20"/>
+                <w:szCs w:val="20"/>
+              </w:rPr>
               <w:t>}</w:t>
+            </w:r>
+          </w:p>
+          <w:p>
+            <w:pPr>
+              <w:jc w:val="center"/>
+              <w:rPr>
+                <w:rFonts w:ascii="Arial" w:hAnsi="Arial"/>
+                <w:i w:val="1"/>
+                <w:iCs w:val="1"/>
+                <w:color w:val="000000" w:themeColor="text1"/>
+                <w:sz w:val="20"/>
+                <w:szCs w:val="20"/>
+              </w:rPr>
+            </w:pPr>
+            <w:r>
+              <w:rPr>
+                <w:rFonts w:ascii="Arial" w:hAnsi="Arial"/>
+                <w:i w:val="1"/>
+                <w:iCs w:val="1"/>
+                <w:color w:val="000000" w:themeColor="text1" w:themeTint="FF" w:themeShade="FF"/>
+                <w:sz w:val="20"/>
+                <w:szCs w:val="20"/>
+              </w:rPr>
+              <w:t>{/RECEIVER_ADAPTER}</w:t>
             </w:r>
           </w:p>
         </w:tc>
@@ -4936,6 +5112,7 @@
           </w:p>
           <w:p>
             <w:pPr>
+              <w:pStyle w:val="Normal"/>
               <w:overflowPunct w:val="0"/>
               <w:autoSpaceDE w:val="0"/>
               <w:autoSpaceDN w:val="0"/>
@@ -4945,26 +5122,8 @@
               <w:textAlignment w:val="baseline"/>
               <w:rPr>
                 <w:rFonts w:ascii="Arial" w:hAnsi="Arial"/>
-                <w:i/>
-                <w:color w:val="0000FF"/>
-                <w:sz w:val="20"/>
-                <w:szCs w:val="20"/>
-                <w:lang w:val="en-GB"/>
-              </w:rPr>
-            </w:pPr>
-          </w:p>
-          <w:p>
-            <w:pPr>
-              <w:overflowPunct w:val="0"/>
-              <w:autoSpaceDE w:val="0"/>
-              <w:autoSpaceDN w:val="0"/>
-              <w:adjustRightInd w:val="0"/>
-              <w:spacing w:after="120" w:line="360" w:lineRule="auto"/>
-              <w:jc w:val="both"/>
-              <w:textAlignment w:val="baseline"/>
-              <w:rPr>
-                <w:rFonts w:ascii="Arial" w:hAnsi="Arial"/>
-                <w:i/>
+                <w:i w:val="1"/>
+                <w:iCs w:val="1"/>
                 <w:color w:val="0000FF"/>
                 <w:sz w:val="20"/>
                 <w:szCs w:val="20"/>
@@ -5001,7 +5160,7 @@
                 <w:szCs w:val="20"/>
                 <w:lang w:val="en-GB"/>
               </w:rPr>
-              <w:t>We are testing connection from</w:t>
+              <w:t>We are testing connection</w:t>
             </w:r>
             <w:r>
               <w:rPr>
@@ -5013,9 +5172,18 @@
                 <w:szCs w:val="20"/>
                 <w:lang w:val="en-GB"/>
               </w:rPr>
-              <w:t xml:space="preserve"> </w:t>
-            </w:r>
-            <w:r>
+              <w:t xml:space="preserve"> from</w:t>
+            </w:r>
+          </w:p>
+          <w:p>
+            <w:pPr>
+              <w:overflowPunct w:val="0"/>
+              <w:autoSpaceDE w:val="0"/>
+              <w:autoSpaceDN w:val="0"/>
+              <w:adjustRightInd w:val="0"/>
+              <w:spacing w:after="120" w:line="360" w:lineRule="auto"/>
+              <w:jc w:val="left"/>
+              <w:textAlignment w:val="baseline"/>
               <w:rPr>
                 <w:rFonts w:ascii="Arial" w:hAnsi="Arial"/>
                 <w:i w:val="1"/>
@@ -5025,8 +5193,7 @@
                 <w:szCs w:val="20"/>
                 <w:lang w:val="en-GB"/>
               </w:rPr>
-              <w:t>{</w:t>
-            </w:r>
+            </w:pPr>
             <w:r>
               <w:rPr>
                 <w:rFonts w:ascii="Arial" w:hAnsi="Arial"/>
@@ -5037,7 +5204,7 @@
                 <w:szCs w:val="20"/>
                 <w:lang w:val="en-GB"/>
               </w:rPr>
-              <w:t>SOURCE</w:t>
+              <w:t>{</w:t>
             </w:r>
             <w:r>
               <w:rPr>
@@ -5049,7 +5216,7 @@
                 <w:szCs w:val="20"/>
                 <w:lang w:val="en-GB"/>
               </w:rPr>
-              <w:t>_SYSTEM</w:t>
+              <w:t>#</w:t>
             </w:r>
             <w:r>
               <w:rPr>
@@ -5061,7 +5228,7 @@
                 <w:szCs w:val="20"/>
                 <w:lang w:val="en-GB"/>
               </w:rPr>
-              <w:t>}</w:t>
+              <w:t>TARGET_SYSTEM</w:t>
             </w:r>
             <w:r>
               <w:rPr>
@@ -5073,7 +5240,7 @@
                 <w:szCs w:val="20"/>
                 <w:lang w:val="en-GB"/>
               </w:rPr>
-              <w:t xml:space="preserve"> </w:t>
+              <w:t>}</w:t>
             </w:r>
             <w:r>
               <w:rPr>
@@ -5085,7 +5252,7 @@
                 <w:szCs w:val="20"/>
                 <w:lang w:val="en-GB"/>
               </w:rPr>
-              <w:t>({SENDER_ADAPTER}</w:t>
+              <w:t xml:space="preserve"> {</w:t>
             </w:r>
             <w:r>
               <w:rPr>
@@ -5097,7 +5264,7 @@
                 <w:szCs w:val="20"/>
                 <w:lang w:val="en-GB"/>
               </w:rPr>
-              <w:t xml:space="preserve">) </w:t>
+              <w:t>S</w:t>
             </w:r>
             <w:r>
               <w:rPr>
@@ -5109,7 +5276,7 @@
                 <w:szCs w:val="20"/>
                 <w:lang w:val="en-GB"/>
               </w:rPr>
-              <w:t>to</w:t>
+              <w:t>OURCE_SYSTEM}</w:t>
             </w:r>
             <w:r>
               <w:rPr>
@@ -5133,7 +5300,7 @@
                 <w:szCs w:val="20"/>
                 <w:lang w:val="en-GB"/>
               </w:rPr>
-              <w:t>{</w:t>
+              <w:t>({</w:t>
             </w:r>
             <w:r>
               <w:rPr>
@@ -5145,7 +5312,7 @@
                 <w:szCs w:val="20"/>
                 <w:lang w:val="en-GB"/>
               </w:rPr>
-              <w:t>TARGET_SYSTEM</w:t>
+              <w:t>S</w:t>
             </w:r>
             <w:r>
               <w:rPr>
@@ -5157,7 +5324,7 @@
                 <w:szCs w:val="20"/>
                 <w:lang w:val="en-GB"/>
               </w:rPr>
-              <w:t>}</w:t>
+              <w:t>ENDER_ADAPTER}</w:t>
             </w:r>
             <w:r>
               <w:rPr>
@@ -5169,7 +5336,167 @@
                 <w:szCs w:val="20"/>
                 <w:lang w:val="en-GB"/>
               </w:rPr>
-              <w:t xml:space="preserve"> ({RECEIVER_ADAPTER})</w:t>
+              <w:t xml:space="preserve">) </w:t>
+            </w:r>
+            <w:r>
+              <w:rPr>
+                <w:rFonts w:ascii="Arial" w:hAnsi="Arial"/>
+                <w:i w:val="1"/>
+                <w:iCs w:val="1"/>
+                <w:color w:val="0000FF"/>
+                <w:sz w:val="20"/>
+                <w:szCs w:val="20"/>
+                <w:lang w:val="en-GB"/>
+              </w:rPr>
+              <w:t>to</w:t>
+            </w:r>
+            <w:r>
+              <w:rPr>
+                <w:rFonts w:ascii="Arial" w:hAnsi="Arial"/>
+                <w:i w:val="1"/>
+                <w:iCs w:val="1"/>
+                <w:color w:val="0000FF"/>
+                <w:sz w:val="20"/>
+                <w:szCs w:val="20"/>
+                <w:lang w:val="en-GB"/>
+              </w:rPr>
+              <w:t xml:space="preserve"> </w:t>
+            </w:r>
+            <w:r>
+              <w:rPr>
+                <w:rFonts w:ascii="Arial" w:hAnsi="Arial"/>
+                <w:i w:val="1"/>
+                <w:iCs w:val="1"/>
+                <w:color w:val="0000FF"/>
+                <w:sz w:val="20"/>
+                <w:szCs w:val="20"/>
+                <w:lang w:val="en-GB"/>
+              </w:rPr>
+              <w:t>{</w:t>
+            </w:r>
+            <w:r>
+              <w:rPr>
+                <w:rFonts w:ascii="Arial" w:hAnsi="Arial"/>
+                <w:i w:val="1"/>
+                <w:iCs w:val="1"/>
+                <w:color w:val="0000FF"/>
+                <w:sz w:val="20"/>
+                <w:szCs w:val="20"/>
+                <w:lang w:val="en-GB"/>
+              </w:rPr>
+              <w:t>T</w:t>
+            </w:r>
+            <w:r>
+              <w:rPr>
+                <w:rFonts w:ascii="Arial" w:hAnsi="Arial"/>
+                <w:i w:val="1"/>
+                <w:iCs w:val="1"/>
+                <w:color w:val="0000FF"/>
+                <w:sz w:val="20"/>
+                <w:szCs w:val="20"/>
+                <w:lang w:val="en-GB"/>
+              </w:rPr>
+              <w:t>ARGET_SYSTEM</w:t>
+            </w:r>
+            <w:r>
+              <w:rPr>
+                <w:rFonts w:ascii="Arial" w:hAnsi="Arial"/>
+                <w:i w:val="1"/>
+                <w:iCs w:val="1"/>
+                <w:color w:val="0000FF"/>
+                <w:sz w:val="20"/>
+                <w:szCs w:val="20"/>
+                <w:lang w:val="en-GB"/>
+              </w:rPr>
+              <w:t>}</w:t>
+            </w:r>
+            <w:r>
+              <w:rPr>
+                <w:rFonts w:ascii="Arial" w:hAnsi="Arial"/>
+                <w:i w:val="1"/>
+                <w:iCs w:val="1"/>
+                <w:color w:val="0000FF"/>
+                <w:sz w:val="20"/>
+                <w:szCs w:val="20"/>
+                <w:lang w:val="en-GB"/>
+              </w:rPr>
+              <w:t xml:space="preserve"> </w:t>
+            </w:r>
+          </w:p>
+          <w:p>
+            <w:pPr>
+              <w:overflowPunct w:val="0"/>
+              <w:autoSpaceDE w:val="0"/>
+              <w:autoSpaceDN w:val="0"/>
+              <w:adjustRightInd w:val="0"/>
+              <w:spacing w:after="120" w:line="360" w:lineRule="auto"/>
+              <w:jc w:val="left"/>
+              <w:textAlignment w:val="baseline"/>
+              <w:rPr>
+                <w:rFonts w:ascii="Arial" w:hAnsi="Arial"/>
+                <w:i w:val="1"/>
+                <w:iCs w:val="1"/>
+                <w:color w:val="0000FF"/>
+                <w:sz w:val="20"/>
+                <w:szCs w:val="20"/>
+                <w:lang w:val="en-GB"/>
+              </w:rPr>
+            </w:pPr>
+          </w:p>
+          <w:p>
+            <w:pPr>
+              <w:overflowPunct w:val="0"/>
+              <w:autoSpaceDE w:val="0"/>
+              <w:autoSpaceDN w:val="0"/>
+              <w:adjustRightInd w:val="0"/>
+              <w:spacing w:after="120" w:line="360" w:lineRule="auto"/>
+              <w:jc w:val="left"/>
+              <w:textAlignment w:val="baseline"/>
+              <w:rPr>
+                <w:rFonts w:ascii="Arial" w:hAnsi="Arial"/>
+                <w:i w:val="1"/>
+                <w:iCs w:val="1"/>
+                <w:color w:val="0000FF"/>
+                <w:sz w:val="20"/>
+                <w:szCs w:val="20"/>
+                <w:lang w:val="en-GB"/>
+              </w:rPr>
+            </w:pPr>
+            <w:r>
+              <w:rPr>
+                <w:rFonts w:ascii="Arial" w:hAnsi="Arial"/>
+                <w:i w:val="1"/>
+                <w:iCs w:val="1"/>
+                <w:color w:val="0000FF"/>
+                <w:sz w:val="20"/>
+                <w:szCs w:val="20"/>
+                <w:lang w:val="en-GB"/>
+              </w:rPr>
+              <w:t>{/</w:t>
+            </w:r>
+            <w:r>
+              <w:rPr>
+                <w:rFonts w:ascii="Arial" w:hAnsi="Arial"/>
+                <w:i w:val="1"/>
+                <w:iCs w:val="1"/>
+                <w:color w:val="0000FF"/>
+                <w:sz w:val="20"/>
+                <w:szCs w:val="20"/>
+                <w:lang w:val="en-GB"/>
+              </w:rPr>
+              <w:t>TARGET_SYSTEM</w:t>
+            </w:r>
+            <w:r>
+              <w:rPr>
+                <w:rFonts w:ascii="Arial" w:hAnsi="Arial"/>
+                <w:i w:val="1"/>
+                <w:iCs w:val="1"/>
+                <w:color w:val="0000FF"/>
+                <w:sz w:val="20"/>
+                <w:szCs w:val="20"/>
+                <w:lang w:val="en-GB"/>
+              </w:rPr>
+              <w:t>}</w:t>
             </w:r>
           </w:p>
         </w:tc>
@@ -6976,6 +7303,7 @@
             <w:tcW w:w="10856" w:type="dxa"/>
             <w:gridSpan w:val="4"/>
             <w:shd w:val="clear" w:color="auto" w:fill="E6E6E6"/>
+            <w:tcMar/>
           </w:tcPr>
           <w:p>
             <w:pPr>
@@ -7014,6 +7342,7 @@
           <w:tcPr>
             <w:tcW w:w="2401" w:type="dxa"/>
             <w:shd w:val="clear" w:color="auto" w:fill="E6E6E6"/>
+            <w:tcMar/>
           </w:tcPr>
           <w:p>
             <w:pPr>
@@ -7045,52 +7374,87 @@
           <w:tcPr>
             <w:tcW w:w="4367" w:type="dxa"/>
             <w:shd w:val="clear" w:color="auto" w:fill="auto"/>
+            <w:tcMar/>
           </w:tcPr>
           <w:p>
             <w:pPr>
               <w:pStyle w:val="TableText"/>
-              <w:rPr>
-                <w:i/>
-                <w:iCs/>
+              <w:ind w:left="0"/>
+              <w:rPr>
+                <w:i w:val="1"/>
+                <w:iCs w:val="1"/>
+                <w:color w:val="000000" w:themeColor="text1" w:themeTint="FF" w:themeShade="FF"/>
+                <w:lang w:val="en-GB"/>
+              </w:rPr>
+            </w:pPr>
+            <w:r>
+              <w:rPr>
+                <w:i w:val="1"/>
+                <w:iCs w:val="1"/>
+                <w:color w:val="000000" w:themeColor="text1" w:themeTint="FF" w:themeShade="FF"/>
+                <w:lang w:val="en-GB"/>
+              </w:rPr>
+              <w:t>{</w:t>
+            </w:r>
+            <w:r>
+              <w:rPr>
+                <w:i w:val="1"/>
+                <w:iCs w:val="1"/>
+                <w:color w:val="000000" w:themeColor="text1" w:themeTint="FF" w:themeShade="FF"/>
+                <w:lang w:val="en-GB"/>
+              </w:rPr>
+              <w:t>#</w:t>
+            </w:r>
+            <w:r>
+              <w:rPr>
+                <w:i w:val="1"/>
+                <w:iCs w:val="1"/>
+                <w:color w:val="000000" w:themeColor="text1" w:themeTint="FF" w:themeShade="FF"/>
+                <w:lang w:val="en-GB"/>
+              </w:rPr>
+              <w:t>RESOURCE_NAME}</w:t>
+            </w:r>
+          </w:p>
+          <w:p>
+            <w:pPr>
+              <w:pStyle w:val="TableText"/>
+              <w:ind w:left="0"/>
+              <w:rPr>
+                <w:i w:val="1"/>
+                <w:iCs w:val="1"/>
+                <w:color w:val="000000" w:themeColor="text1" w:themeTint="FF" w:themeShade="FF"/>
+                <w:lang w:val="en-GB"/>
+              </w:rPr>
+            </w:pPr>
+            <w:r>
+              <w:rPr>
+                <w:i w:val="1"/>
+                <w:iCs w:val="1"/>
+                <w:color w:val="000000" w:themeColor="text1" w:themeTint="FF" w:themeShade="FF"/>
+                <w:lang w:val="en-GB"/>
+              </w:rPr>
+              <w:t>{RESOURCE_NAME}</w:t>
+            </w:r>
+          </w:p>
+          <w:p>
+            <w:pPr>
+              <w:pStyle w:val="TableText"/>
+              <w:ind w:left="0"/>
+              <w:rPr>
+                <w:i w:val="1"/>
+                <w:iCs w:val="1"/>
                 <w:color w:val="000000" w:themeColor="text1"/>
                 <w:lang w:val="en-GB"/>
               </w:rPr>
             </w:pPr>
             <w:r>
               <w:rPr>
-                <w:i/>
-                <w:iCs/>
-                <w:color w:val="000000" w:themeColor="text1"/>
-                <w:lang w:val="en-GB"/>
-              </w:rPr>
-              <w:t>{</w:t>
-            </w:r>
-            <w:r>
-              <w:rPr>
-                <w:rFonts w:ascii="Helvetica" w:hAnsi="Helvetica" w:eastAsia="Helvetica" w:cs="Helvetica"/>
-                <w:sz w:val="18"/>
-                <w:szCs w:val="18"/>
-                <w:lang w:val="en-GB"/>
-              </w:rPr>
-              <w:t>RESOURCE</w:t>
-            </w:r>
-            <w:r>
-              <w:rPr>
-                <w:rFonts w:ascii="Helvetica" w:hAnsi="Helvetica" w:eastAsia="Helvetica" w:cs="Helvetica"/>
-                <w:sz w:val="18"/>
-                <w:szCs w:val="18"/>
-                <w:lang w:val="en-GB"/>
-              </w:rPr>
-              <w:t>_NAME</w:t>
-            </w:r>
-            <w:r>
-              <w:rPr>
-                <w:i/>
-                <w:iCs/>
-                <w:color w:val="000000" w:themeColor="text1"/>
-                <w:lang w:val="en-GB"/>
-              </w:rPr>
-              <w:t>}</w:t>
+                <w:i w:val="1"/>
+                <w:iCs w:val="1"/>
+                <w:color w:val="000000" w:themeColor="text1" w:themeTint="FF" w:themeShade="FF"/>
+                <w:lang w:val="en-GB"/>
+              </w:rPr>
+              <w:t>{/RESOURCE_NAME}</w:t>
             </w:r>
           </w:p>
         </w:tc>
@@ -7098,6 +7462,7 @@
           <w:tcPr>
             <w:tcW w:w="1170" w:type="dxa"/>
             <w:shd w:val="clear" w:color="auto" w:fill="E6E6E6"/>
+            <w:tcMar/>
           </w:tcPr>
           <w:p>
             <w:pPr>
@@ -7129,6 +7494,7 @@
           <w:tcPr>
             <w:tcW w:w="2918" w:type="dxa"/>
             <w:shd w:val="clear" w:color="auto" w:fill="auto"/>
+            <w:tcMar/>
           </w:tcPr>
           <w:p>
             <w:pPr>
@@ -7161,6 +7527,7 @@
           <w:tcPr>
             <w:tcW w:w="2401" w:type="dxa"/>
             <w:shd w:val="clear" w:color="auto" w:fill="E6E6E6"/>
+            <w:tcMar/>
           </w:tcPr>
           <w:p>
             <w:pPr>
@@ -7192,6 +7559,7 @@
           <w:tcPr>
             <w:tcW w:w="4367" w:type="dxa"/>
             <w:shd w:val="clear" w:color="auto" w:fill="auto"/>
+            <w:tcMar/>
           </w:tcPr>
           <w:p>
             <w:pPr>
@@ -7219,6 +7587,7 @@
           <w:tcPr>
             <w:tcW w:w="1170" w:type="dxa"/>
             <w:shd w:val="clear" w:color="auto" w:fill="E6E6E6"/>
+            <w:tcMar/>
           </w:tcPr>
           <w:p>
             <w:pPr>
@@ -7250,6 +7619,7 @@
           <w:tcPr>
             <w:tcW w:w="2918" w:type="dxa"/>
             <w:shd w:val="clear" w:color="auto" w:fill="auto"/>
+            <w:tcMar/>
           </w:tcPr>
           <w:p>
             <w:pPr>

--- a/data/Input_UTD_Template/UTD_template_multi_Receiver.docx
+++ b/data/Input_UTD_Template/UTD_template_multi_Receiver.docx
@@ -201,7 +201,7 @@
           <w:szCs w:val="20"/>
           <w:lang w:val="en-GB"/>
         </w:rPr>
-        <w:t>{#</w:t>
+        <w:t>{</w:t>
       </w:r>
       <w:r>
         <w:rPr>
@@ -213,7 +213,7 @@
           <w:szCs w:val="20"/>
           <w:lang w:val="en-GB"/>
         </w:rPr>
-        <w:t>IDD}</w:t>
+        <w:t>#</w:t>
       </w:r>
       <w:r>
         <w:rPr>
@@ -225,7 +225,7 @@
           <w:szCs w:val="20"/>
           <w:lang w:val="en-GB"/>
         </w:rPr>
-        <w:t>{</w:t>
+        <w:t>REGION}</w:t>
       </w:r>
       <w:r>
         <w:rPr>
@@ -237,7 +237,7 @@
           <w:szCs w:val="20"/>
           <w:lang w:val="en-GB"/>
         </w:rPr>
-        <w:t>IDD}</w:t>
+        <w:t>{</w:t>
       </w:r>
       <w:r>
         <w:rPr>
@@ -249,7 +249,7 @@
           <w:szCs w:val="20"/>
           <w:lang w:val="en-GB"/>
         </w:rPr>
-        <w:t>_</w:t>
+        <w:t>REGION}{</w:t>
       </w:r>
       <w:r>
         <w:rPr>
@@ -261,7 +261,7 @@
           <w:szCs w:val="20"/>
           <w:lang w:val="en-GB"/>
         </w:rPr>
-        <w:t>{/IDD}</w:t>
+        <w:t>/</w:t>
       </w:r>
       <w:r>
         <w:rPr>
@@ -273,7 +273,7 @@
           <w:szCs w:val="20"/>
           <w:lang w:val="en-GB"/>
         </w:rPr>
-        <w:t>{REGION}_</w:t>
+        <w:t>REGION}</w:t>
       </w:r>
       <w:r>
         <w:rPr>
@@ -285,7 +285,7 @@
           <w:szCs w:val="20"/>
           <w:lang w:val="en-GB"/>
         </w:rPr>
-        <w:t>{</w:t>
+        <w:t>_</w:t>
       </w:r>
       <w:r>
         <w:rPr>
@@ -297,7 +297,7 @@
           <w:szCs w:val="20"/>
           <w:lang w:val="en-GB"/>
         </w:rPr>
-        <w:t>SENDER_INTERFACE_NAME</w:t>
+        <w:t>{#</w:t>
       </w:r>
       <w:r>
         <w:rPr>
@@ -309,7 +309,331 @@
           <w:szCs w:val="20"/>
           <w:lang w:val="en-GB"/>
         </w:rPr>
-        <w:t>}</w:t>
+        <w:t>IDD}</w:t>
+      </w:r>
+      <w:r>
+        <w:rPr>
+          <w:rFonts w:ascii="Arial" w:hAnsi="Arial"/>
+          <w:i w:val="1"/>
+          <w:iCs w:val="1"/>
+          <w:color w:val="0000FF"/>
+          <w:sz w:val="20"/>
+          <w:szCs w:val="20"/>
+          <w:lang w:val="en-GB"/>
+        </w:rPr>
+        <w:t>{</w:t>
+      </w:r>
+      <w:r>
+        <w:rPr>
+          <w:rFonts w:ascii="Arial" w:hAnsi="Arial"/>
+          <w:i w:val="1"/>
+          <w:iCs w:val="1"/>
+          <w:color w:val="0000FF"/>
+          <w:sz w:val="20"/>
+          <w:szCs w:val="20"/>
+          <w:lang w:val="en-GB"/>
+        </w:rPr>
+        <w:t>IDD}</w:t>
+      </w:r>
+      <w:r>
+        <w:rPr>
+          <w:rFonts w:ascii="Arial" w:hAnsi="Arial"/>
+          <w:i w:val="1"/>
+          <w:iCs w:val="1"/>
+          <w:color w:val="0000FF"/>
+          <w:sz w:val="20"/>
+          <w:szCs w:val="20"/>
+          <w:lang w:val="en-GB"/>
+        </w:rPr>
+        <w:t>_</w:t>
+      </w:r>
+      <w:r>
+        <w:rPr>
+          <w:rFonts w:ascii="Arial" w:hAnsi="Arial"/>
+          <w:i w:val="1"/>
+          <w:iCs w:val="1"/>
+          <w:color w:val="0000FF"/>
+          <w:sz w:val="20"/>
+          <w:szCs w:val="20"/>
+          <w:lang w:val="en-GB"/>
+        </w:rPr>
+        <w:t>{/</w:t>
+      </w:r>
+      <w:r>
+        <w:rPr>
+          <w:rFonts w:ascii="Arial" w:hAnsi="Arial"/>
+          <w:i w:val="1"/>
+          <w:iCs w:val="1"/>
+          <w:color w:val="0000FF"/>
+          <w:sz w:val="20"/>
+          <w:szCs w:val="20"/>
+          <w:lang w:val="en-GB"/>
+        </w:rPr>
+        <w:t>IDD}</w:t>
+      </w:r>
+      <w:r>
+        <w:rPr>
+          <w:rFonts w:ascii="Arial" w:hAnsi="Arial"/>
+          <w:i w:val="1"/>
+          <w:iCs w:val="1"/>
+          <w:color w:val="0000FF"/>
+          <w:sz w:val="20"/>
+          <w:szCs w:val="20"/>
+          <w:lang w:val="en-GB"/>
+        </w:rPr>
+        <w:t>{</w:t>
+      </w:r>
+      <w:r>
+        <w:rPr>
+          <w:rFonts w:ascii="Arial" w:hAnsi="Arial"/>
+          <w:i w:val="1"/>
+          <w:iCs w:val="1"/>
+          <w:color w:val="0000FF"/>
+          <w:sz w:val="20"/>
+          <w:szCs w:val="20"/>
+          <w:lang w:val="en-GB"/>
+        </w:rPr>
+        <w:t>#</w:t>
+      </w:r>
+      <w:r>
+        <w:rPr>
+          <w:rFonts w:ascii="Arial" w:hAnsi="Arial" w:eastAsia="Arial" w:cs="Arial"/>
+          <w:b w:val="0"/>
+          <w:bCs w:val="0"/>
+          <w:i w:val="1"/>
+          <w:iCs w:val="1"/>
+          <w:caps w:val="0"/>
+          <w:smallCaps w:val="0"/>
+          <w:noProof w:val="0"/>
+          <w:color w:val="0000FF"/>
+          <w:sz w:val="19"/>
+          <w:szCs w:val="19"/>
+          <w:lang w:val="en-GB"/>
+        </w:rPr>
+        <w:t>SOURCE}</w:t>
+      </w:r>
+      <w:r>
+        <w:rPr>
+          <w:rFonts w:ascii="Arial" w:hAnsi="Arial"/>
+          <w:i w:val="1"/>
+          <w:iCs w:val="1"/>
+          <w:color w:val="0000FF"/>
+          <w:sz w:val="20"/>
+          <w:szCs w:val="20"/>
+          <w:lang w:val="en-GB"/>
+        </w:rPr>
+        <w:t>{</w:t>
+      </w:r>
+      <w:r>
+        <w:rPr>
+          <w:rFonts w:ascii="Arial" w:hAnsi="Arial" w:eastAsia="Arial" w:cs="Arial"/>
+          <w:b w:val="0"/>
+          <w:bCs w:val="0"/>
+          <w:i w:val="1"/>
+          <w:iCs w:val="1"/>
+          <w:caps w:val="0"/>
+          <w:smallCaps w:val="0"/>
+          <w:noProof w:val="0"/>
+          <w:color w:val="0000FF"/>
+          <w:sz w:val="19"/>
+          <w:szCs w:val="19"/>
+          <w:lang w:val="en-GB"/>
+        </w:rPr>
+        <w:t>SOURCE}</w:t>
+      </w:r>
+      <w:r>
+        <w:rPr>
+          <w:rFonts w:ascii="Arial" w:hAnsi="Arial" w:eastAsia="Arial" w:cs="Arial"/>
+          <w:b w:val="0"/>
+          <w:bCs w:val="0"/>
+          <w:i w:val="1"/>
+          <w:iCs w:val="1"/>
+          <w:caps w:val="0"/>
+          <w:smallCaps w:val="0"/>
+          <w:noProof w:val="0"/>
+          <w:color w:val="0000FF"/>
+          <w:sz w:val="19"/>
+          <w:szCs w:val="19"/>
+          <w:lang w:val="en-GB"/>
+        </w:rPr>
+        <w:t>_</w:t>
+      </w:r>
+      <w:r>
+        <w:rPr>
+          <w:rFonts w:ascii="Arial" w:hAnsi="Arial"/>
+          <w:i w:val="1"/>
+          <w:iCs w:val="1"/>
+          <w:color w:val="0000FF"/>
+          <w:sz w:val="20"/>
+          <w:szCs w:val="20"/>
+          <w:lang w:val="en-GB"/>
+        </w:rPr>
+        <w:t>{</w:t>
+      </w:r>
+      <w:r>
+        <w:rPr>
+          <w:rFonts w:ascii="Arial" w:hAnsi="Arial"/>
+          <w:i w:val="1"/>
+          <w:iCs w:val="1"/>
+          <w:color w:val="0000FF"/>
+          <w:sz w:val="20"/>
+          <w:szCs w:val="20"/>
+          <w:lang w:val="en-GB"/>
+        </w:rPr>
+        <w:t>/</w:t>
+      </w:r>
+      <w:r>
+        <w:rPr>
+          <w:rFonts w:ascii="Arial" w:hAnsi="Arial" w:eastAsia="Arial" w:cs="Arial"/>
+          <w:b w:val="0"/>
+          <w:bCs w:val="0"/>
+          <w:i w:val="1"/>
+          <w:iCs w:val="1"/>
+          <w:caps w:val="0"/>
+          <w:smallCaps w:val="0"/>
+          <w:noProof w:val="0"/>
+          <w:color w:val="0000FF"/>
+          <w:sz w:val="19"/>
+          <w:szCs w:val="19"/>
+          <w:lang w:val="en-GB"/>
+        </w:rPr>
+        <w:t>SOURCE}T</w:t>
+      </w:r>
+      <w:r>
+        <w:rPr>
+          <w:rFonts w:ascii="Arial" w:hAnsi="Arial" w:eastAsia="Arial" w:cs="Arial"/>
+          <w:b w:val="0"/>
+          <w:bCs w:val="0"/>
+          <w:i w:val="1"/>
+          <w:iCs w:val="1"/>
+          <w:caps w:val="0"/>
+          <w:smallCaps w:val="0"/>
+          <w:noProof w:val="0"/>
+          <w:color w:val="0000FF"/>
+          <w:sz w:val="19"/>
+          <w:szCs w:val="19"/>
+          <w:lang w:val="en-GB"/>
+        </w:rPr>
+        <w:t>o</w:t>
+      </w:r>
+      <w:r>
+        <w:rPr>
+          <w:rFonts w:ascii="Arial" w:hAnsi="Arial" w:eastAsia="Arial" w:cs="Arial"/>
+          <w:b w:val="0"/>
+          <w:bCs w:val="0"/>
+          <w:i w:val="1"/>
+          <w:iCs w:val="1"/>
+          <w:caps w:val="0"/>
+          <w:smallCaps w:val="0"/>
+          <w:noProof w:val="0"/>
+          <w:color w:val="0000FF"/>
+          <w:sz w:val="19"/>
+          <w:szCs w:val="19"/>
+          <w:lang w:val="en-GB"/>
+        </w:rPr>
+        <w:t>{</w:t>
+      </w:r>
+      <w:r>
+        <w:rPr>
+          <w:rFonts w:ascii="Arial" w:hAnsi="Arial" w:eastAsia="Arial" w:cs="Arial"/>
+          <w:b w:val="0"/>
+          <w:bCs w:val="0"/>
+          <w:i w:val="1"/>
+          <w:iCs w:val="1"/>
+          <w:caps w:val="0"/>
+          <w:smallCaps w:val="0"/>
+          <w:noProof w:val="0"/>
+          <w:color w:val="0000FF"/>
+          <w:sz w:val="19"/>
+          <w:szCs w:val="19"/>
+          <w:lang w:val="en-GB"/>
+        </w:rPr>
+        <w:t>#</w:t>
+      </w:r>
+      <w:r>
+        <w:rPr>
+          <w:rFonts w:ascii="Arial" w:hAnsi="Arial" w:eastAsia="Arial" w:cs="Arial"/>
+          <w:b w:val="0"/>
+          <w:bCs w:val="0"/>
+          <w:i w:val="1"/>
+          <w:iCs w:val="1"/>
+          <w:caps w:val="0"/>
+          <w:smallCaps w:val="0"/>
+          <w:noProof w:val="0"/>
+          <w:color w:val="0000FF"/>
+          <w:sz w:val="19"/>
+          <w:szCs w:val="19"/>
+          <w:lang w:val="en-GB"/>
+        </w:rPr>
+        <w:t>TARGET</w:t>
+      </w:r>
+      <w:r>
+        <w:rPr>
+          <w:rFonts w:ascii="Arial" w:hAnsi="Arial" w:eastAsia="Arial" w:cs="Arial"/>
+          <w:b w:val="0"/>
+          <w:bCs w:val="0"/>
+          <w:i w:val="1"/>
+          <w:iCs w:val="1"/>
+          <w:caps w:val="0"/>
+          <w:smallCaps w:val="0"/>
+          <w:noProof w:val="0"/>
+          <w:color w:val="0000FF"/>
+          <w:sz w:val="19"/>
+          <w:szCs w:val="19"/>
+          <w:lang w:val="en-GB"/>
+        </w:rPr>
+        <w:t>}_</w:t>
+      </w:r>
+      <w:r>
+        <w:rPr>
+          <w:rFonts w:ascii="Arial" w:hAnsi="Arial" w:eastAsia="Arial" w:cs="Arial"/>
+          <w:b w:val="0"/>
+          <w:bCs w:val="0"/>
+          <w:i w:val="1"/>
+          <w:iCs w:val="1"/>
+          <w:caps w:val="0"/>
+          <w:smallCaps w:val="0"/>
+          <w:noProof w:val="0"/>
+          <w:color w:val="0000FF"/>
+          <w:sz w:val="19"/>
+          <w:szCs w:val="19"/>
+          <w:lang w:val="en-GB"/>
+        </w:rPr>
+        <w:t>{TARGET}{</w:t>
+      </w:r>
+      <w:r>
+        <w:rPr>
+          <w:rFonts w:ascii="Arial" w:hAnsi="Arial" w:eastAsia="Arial" w:cs="Arial"/>
+          <w:b w:val="0"/>
+          <w:bCs w:val="0"/>
+          <w:i w:val="1"/>
+          <w:iCs w:val="1"/>
+          <w:caps w:val="0"/>
+          <w:smallCaps w:val="0"/>
+          <w:noProof w:val="0"/>
+          <w:color w:val="0000FF"/>
+          <w:sz w:val="19"/>
+          <w:szCs w:val="19"/>
+          <w:lang w:val="en-GB"/>
+        </w:rPr>
+        <w:t>/</w:t>
+      </w:r>
+      <w:r>
+        <w:rPr>
+          <w:rFonts w:ascii="Arial" w:hAnsi="Arial" w:eastAsia="Arial" w:cs="Arial"/>
+          <w:b w:val="0"/>
+          <w:bCs w:val="0"/>
+          <w:i w:val="1"/>
+          <w:iCs w:val="1"/>
+          <w:caps w:val="0"/>
+          <w:smallCaps w:val="0"/>
+          <w:noProof w:val="0"/>
+          <w:color w:val="0000FF"/>
+          <w:sz w:val="19"/>
+          <w:szCs w:val="19"/>
+          <w:lang w:val="en-GB"/>
+        </w:rPr>
+        <w:t>TARGET}</w:t>
       </w:r>
       <w:r>
         <w:rPr>
@@ -395,28 +719,21 @@
           <w:color w:val="0000FF"/>
           <w:lang w:val="en-GB"/>
         </w:rPr>
-        <w:t>_NAME</w:t>
+        <w:t>}</w:t>
       </w:r>
       <w:r>
         <w:rPr>
           <w:color w:val="0000FF"/>
           <w:lang w:val="en-GB"/>
         </w:rPr>
+        <w:t>{RESOURCE</w:t>
+      </w:r>
+      <w:r>
+        <w:rPr>
+          <w:color w:val="0000FF"/>
+          <w:lang w:val="en-GB"/>
+        </w:rPr>
         <w:t>}</w:t>
-      </w:r>
-      <w:r>
-        <w:rPr>
-          <w:color w:val="0000FF"/>
-          <w:lang w:val="en-GB"/>
-        </w:rPr>
-        <w:t>{RESOURCE_</w:t>
-      </w:r>
-      <w:r>
-        <w:rPr>
-          <w:color w:val="0000FF"/>
-          <w:lang w:val="en-GB"/>
-        </w:rPr>
-        <w:t>NAME}</w:t>
       </w:r>
     </w:p>
     <w:p>
@@ -434,7 +751,7 @@
           <w:color w:val="0000FF"/>
           <w:lang w:val="en-GB"/>
         </w:rPr>
-        <w:t>{/RESOURCE_NAME}</w:t>
+        <w:t>{/RESOURCE}</w:t>
       </w:r>
     </w:p>
     <w:p>
@@ -685,7 +1002,7 @@
                 <w:rFonts w:ascii="Helvetica" w:hAnsi="Helvetica" w:eastAsia="Helvetica" w:cs="Helvetica"/>
                 <w:sz w:val="18"/>
                 <w:szCs w:val="18"/>
-                <w:lang w:val="en-GB"/>
+                <w:lang w:val="en-US"/>
               </w:rPr>
             </w:pPr>
             <w:r>
@@ -693,25 +1010,25 @@
                 <w:i w:val="1"/>
                 <w:iCs w:val="1"/>
                 <w:color w:val="000000" w:themeColor="text1" w:themeTint="FF" w:themeShade="FF"/>
-                <w:lang w:val="en-GB"/>
-              </w:rPr>
-              <w:t>{#RESOURCE_</w:t>
+                <w:lang w:val="en-US"/>
+              </w:rPr>
+              <w:t>{#RESOURCE</w:t>
             </w:r>
             <w:r>
               <w:rPr>
                 <w:i w:val="1"/>
                 <w:iCs w:val="1"/>
                 <w:color w:val="000000" w:themeColor="text1" w:themeTint="FF" w:themeShade="FF"/>
-                <w:lang w:val="en-GB"/>
-              </w:rPr>
-              <w:t>NAME}</w:t>
+                <w:lang w:val="en-US"/>
+              </w:rPr>
+              <w:t>}</w:t>
             </w:r>
             <w:r>
               <w:rPr>
                 <w:i w:val="1"/>
                 <w:iCs w:val="1"/>
                 <w:color w:val="000000" w:themeColor="text1" w:themeTint="FF" w:themeShade="FF"/>
-                <w:lang w:val="en-GB"/>
+                <w:lang w:val="en-US"/>
               </w:rPr>
               <w:t>{</w:t>
             </w:r>
@@ -720,9 +1037,9 @@
                 <w:i w:val="1"/>
                 <w:iCs w:val="1"/>
                 <w:color w:val="000000" w:themeColor="text1" w:themeTint="FF" w:themeShade="FF"/>
-                <w:lang w:val="en-GB"/>
-              </w:rPr>
-              <w:t>RESOURCE_NAME}</w:t>
+                <w:lang w:val="en-US"/>
+              </w:rPr>
+              <w:t>RESOURCE}</w:t>
             </w:r>
           </w:p>
           <w:p>
@@ -742,7 +1059,7 @@
                 <w:color w:val="000000" w:themeColor="text1" w:themeTint="FF" w:themeShade="FF"/>
                 <w:lang w:val="en-GB"/>
               </w:rPr>
-              <w:t>{/RESOURCE_NAME}</w:t>
+              <w:t>{/RESOURCE}</w:t>
             </w:r>
           </w:p>
         </w:tc>
@@ -1077,7 +1394,7 @@
                 <w:color w:val="000000" w:themeColor="text1" w:themeTint="FF" w:themeShade="FF"/>
                 <w:lang w:val="en-GB"/>
               </w:rPr>
-              <w:t>RESOURCE_NAME}</w:t>
+              <w:t>RESOURCE}</w:t>
             </w:r>
           </w:p>
           <w:p>
@@ -1098,7 +1415,25 @@
                 <w:color w:val="000000" w:themeColor="text1" w:themeTint="FF" w:themeShade="FF"/>
                 <w:lang w:val="en-GB"/>
               </w:rPr>
-              <w:t>{RESOURCE_NAME}</w:t>
+              <w:t>{RESOURC</w:t>
+            </w:r>
+            <w:r>
+              <w:rPr>
+                <w:i w:val="1"/>
+                <w:iCs w:val="1"/>
+                <w:color w:val="000000" w:themeColor="text1" w:themeTint="FF" w:themeShade="FF"/>
+                <w:lang w:val="en-GB"/>
+              </w:rPr>
+              <w:t>E</w:t>
+            </w:r>
+            <w:r>
+              <w:rPr>
+                <w:i w:val="1"/>
+                <w:iCs w:val="1"/>
+                <w:color w:val="000000" w:themeColor="text1" w:themeTint="FF" w:themeShade="FF"/>
+                <w:lang w:val="en-GB"/>
+              </w:rPr>
+              <w:t>}</w:t>
             </w:r>
           </w:p>
           <w:p>
@@ -1119,7 +1454,7 @@
                 <w:color w:val="000000" w:themeColor="text1" w:themeTint="FF" w:themeShade="FF"/>
                 <w:lang w:val="en-GB"/>
               </w:rPr>
-              <w:t>{/RESOURCE_NAME}</w:t>
+              <w:t>{/RESOURCE}</w:t>
             </w:r>
           </w:p>
         </w:tc>
@@ -1215,35 +1550,26 @@
               <w:pStyle w:val="TableText"/>
               <w:ind w:left="0"/>
               <w:rPr>
-                <w:i/>
-                <w:iCs/>
+                <w:i w:val="1"/>
+                <w:iCs w:val="1"/>
                 <w:color w:val="000000" w:themeColor="text1"/>
                 <w:lang w:val="en-GB"/>
               </w:rPr>
             </w:pPr>
             <w:r>
               <w:rPr>
-                <w:i/>
-                <w:iCs/>
-                <w:color w:val="000000" w:themeColor="text1"/>
+                <w:i w:val="1"/>
+                <w:iCs w:val="1"/>
+                <w:color w:val="000000" w:themeColor="text1" w:themeTint="FF" w:themeShade="FF"/>
                 <w:lang w:val="en-GB"/>
               </w:rPr>
               <w:t>{REVIEWER</w:t>
             </w:r>
             <w:r>
               <w:rPr>
-                <w:i/>
-                <w:iCs/>
-                <w:color w:val="000000" w:themeColor="text1"/>
-                <w:lang w:val="en-GB"/>
-              </w:rPr>
-              <w:t>_NAME</w:t>
-            </w:r>
-            <w:r>
-              <w:rPr>
-                <w:i/>
-                <w:iCs/>
-                <w:color w:val="000000" w:themeColor="text1"/>
+                <w:i w:val="1"/>
+                <w:iCs w:val="1"/>
+                <w:color w:val="000000" w:themeColor="text1" w:themeTint="FF" w:themeShade="FF"/>
                 <w:lang w:val="en-GB"/>
               </w:rPr>
               <w:t>}</w:t>
@@ -3498,7 +3824,7 @@
                 <w:b w:val="0"/>
                 <w:bCs w:val="0"/>
               </w:rPr>
-              <w:t>{PIPELINE_PACKAGE_NAME</w:t>
+              <w:t>{PIPELINE_PACKAGE</w:t>
             </w:r>
             <w:r>
               <w:rPr>
@@ -3519,7 +3845,7 @@
             </w:r>
             <w:r>
               <w:rPr/>
-              <w:t>#PACKAGE_NAME}</w:t>
+              <w:t>#PACKAGE}</w:t>
             </w:r>
           </w:p>
           <w:p>
@@ -3529,7 +3855,7 @@
             </w:pPr>
             <w:r>
               <w:rPr/>
-              <w:t>{PACKAGE_NAME}</w:t>
+              <w:t>{PACKAGE}</w:t>
             </w:r>
           </w:p>
           <w:p>
@@ -3539,7 +3865,7 @@
             </w:pPr>
             <w:r>
               <w:rPr/>
-              <w:t>{/PACKAGE_NAME}</w:t>
+              <w:t>{/PACKAGE}</w:t>
             </w:r>
           </w:p>
           <w:p>
@@ -3596,7 +3922,7 @@
             </w:pPr>
             <w:r>
               <w:rPr/>
-              <w:t>{#IFLOW_NAME}</w:t>
+              <w:t>{#IFLOW}</w:t>
             </w:r>
           </w:p>
           <w:p>
@@ -3606,7 +3932,7 @@
             </w:pPr>
             <w:r>
               <w:rPr/>
-              <w:t>{IFLOW_NAME}</w:t>
+              <w:t>{IFLOW}</w:t>
             </w:r>
           </w:p>
           <w:p>
@@ -3616,7 +3942,7 @@
             </w:pPr>
             <w:r>
               <w:rPr/>
-              <w:t>{/IFLOW_NAME}</w:t>
+              <w:t>{/IFLOW}</w:t>
             </w:r>
           </w:p>
           <w:p>
@@ -3939,20 +4265,29 @@
             <w:pPr>
               <w:pStyle w:val="TableText"/>
               <w:rPr>
-                <w:i/>
-                <w:iCs/>
+                <w:i w:val="1"/>
+                <w:iCs w:val="1"/>
                 <w:color w:val="000000" w:themeColor="text1"/>
                 <w:lang w:val="en-IN"/>
               </w:rPr>
             </w:pPr>
             <w:r>
               <w:rPr>
-                <w:i/>
-                <w:iCs/>
-                <w:color w:val="000000" w:themeColor="text1"/>
+                <w:i w:val="1"/>
+                <w:iCs w:val="1"/>
+                <w:color w:val="000000" w:themeColor="text1" w:themeTint="FF" w:themeShade="FF"/>
                 <w:lang w:val="en-IN"/>
               </w:rPr>
               <w:t>{</w:t>
+            </w:r>
+            <w:r>
+              <w:rPr>
+                <w:i w:val="1"/>
+                <w:iCs w:val="1"/>
+                <w:color w:val="000000" w:themeColor="text1" w:themeTint="FF" w:themeShade="FF"/>
+                <w:lang w:val="en-IN"/>
+              </w:rPr>
+              <w:t>#</w:t>
             </w:r>
             <w:r>
               <w:rPr>
@@ -3961,13 +4296,85 @@
                 <w:szCs w:val="18"/>
                 <w:lang w:val="en-IN"/>
               </w:rPr>
-              <w:t>SENDERSERVICE</w:t>
-            </w:r>
-            <w:r>
-              <w:rPr>
-                <w:i/>
-                <w:iCs/>
-                <w:color w:val="000000" w:themeColor="text1"/>
+              <w:t>SENDER</w:t>
+            </w:r>
+            <w:r>
+              <w:rPr>
+                <w:rFonts w:ascii="Helvetica" w:hAnsi="Helvetica" w:eastAsia="Helvetica" w:cs="Helvetica"/>
+                <w:sz w:val="18"/>
+                <w:szCs w:val="18"/>
+                <w:lang w:val="en-IN"/>
+              </w:rPr>
+              <w:t>_</w:t>
+            </w:r>
+            <w:r>
+              <w:rPr>
+                <w:rFonts w:ascii="Helvetica" w:hAnsi="Helvetica" w:eastAsia="Helvetica" w:cs="Helvetica"/>
+                <w:sz w:val="18"/>
+                <w:szCs w:val="18"/>
+                <w:lang w:val="en-IN"/>
+              </w:rPr>
+              <w:t>SERVICE</w:t>
+            </w:r>
+            <w:r>
+              <w:rPr>
+                <w:i w:val="1"/>
+                <w:iCs w:val="1"/>
+                <w:color w:val="000000" w:themeColor="text1" w:themeTint="FF" w:themeShade="FF"/>
+                <w:lang w:val="en-IN"/>
+              </w:rPr>
+              <w:t>}</w:t>
+            </w:r>
+            <w:r>
+              <w:rPr>
+                <w:i w:val="1"/>
+                <w:iCs w:val="1"/>
+                <w:color w:val="000000" w:themeColor="text1" w:themeTint="FF" w:themeShade="FF"/>
+                <w:lang w:val="en-IN"/>
+              </w:rPr>
+              <w:t xml:space="preserve"> {</w:t>
+            </w:r>
+            <w:r>
+              <w:rPr>
+                <w:rFonts w:ascii="Helvetica" w:hAnsi="Helvetica" w:eastAsia="Helvetica" w:cs="Helvetica"/>
+                <w:sz w:val="18"/>
+                <w:szCs w:val="18"/>
+                <w:lang w:val="en-IN"/>
+              </w:rPr>
+              <w:t>SENDER_SERVICE</w:t>
+            </w:r>
+            <w:r>
+              <w:rPr>
+                <w:i w:val="1"/>
+                <w:iCs w:val="1"/>
+                <w:color w:val="000000" w:themeColor="text1" w:themeTint="FF" w:themeShade="FF"/>
+                <w:lang w:val="en-IN"/>
+              </w:rPr>
+              <w:t>} {</w:t>
+            </w:r>
+            <w:r>
+              <w:rPr>
+                <w:i w:val="1"/>
+                <w:iCs w:val="1"/>
+                <w:color w:val="000000" w:themeColor="text1" w:themeTint="FF" w:themeShade="FF"/>
+                <w:lang w:val="en-IN"/>
+              </w:rPr>
+              <w:t>/</w:t>
+            </w:r>
+            <w:r>
+              <w:rPr>
+                <w:rFonts w:ascii="Helvetica" w:hAnsi="Helvetica" w:eastAsia="Helvetica" w:cs="Helvetica"/>
+                <w:sz w:val="18"/>
+                <w:szCs w:val="18"/>
+                <w:lang w:val="en-IN"/>
+              </w:rPr>
+              <w:t>SENDER_SERVICE</w:t>
+            </w:r>
+            <w:r>
+              <w:rPr>
+                <w:i w:val="1"/>
+                <w:iCs w:val="1"/>
+                <w:color w:val="000000" w:themeColor="text1" w:themeTint="FF" w:themeShade="FF"/>
                 <w:lang w:val="en-IN"/>
               </w:rPr>
               <w:t>}</w:t>
@@ -4008,7 +4415,7 @@
               <w:t>SenderInterface:</w:t>
             </w:r>
           </w:p>
-          <w:p w14:noSpellErr="1">
+          <w:p>
             <w:pPr>
               <w:pStyle w:val="TableText"/>
               <w:spacing w:line="259" w:lineRule="auto"/>
@@ -4041,7 +4448,51 @@
                 <w:color w:val="000000" w:themeColor="text1" w:themeTint="FF" w:themeShade="FF"/>
                 <w:lang w:val="nb-NO"/>
               </w:rPr>
-              <w:t>SENDER_INTERFACE_NAME}</w:t>
+              <w:t>#</w:t>
+            </w:r>
+            <w:r>
+              <w:rPr>
+                <w:b w:val="0"/>
+                <w:bCs w:val="0"/>
+                <w:i w:val="1"/>
+                <w:iCs w:val="1"/>
+                <w:color w:val="000000" w:themeColor="text1" w:themeTint="FF" w:themeShade="FF"/>
+                <w:lang w:val="nb-NO"/>
+              </w:rPr>
+              <w:t>SENDER_INTERFACE}</w:t>
+            </w:r>
+            <w:r>
+              <w:rPr>
+                <w:b w:val="0"/>
+                <w:bCs w:val="0"/>
+                <w:i w:val="1"/>
+                <w:iCs w:val="1"/>
+                <w:color w:val="000000" w:themeColor="text1" w:themeTint="FF" w:themeShade="FF"/>
+                <w:lang w:val="nb-NO"/>
+              </w:rPr>
+              <w:t xml:space="preserve"> {SENDER_INTERFACE} {</w:t>
+            </w:r>
+            <w:r>
+              <w:rPr>
+                <w:b w:val="0"/>
+                <w:bCs w:val="0"/>
+                <w:i w:val="1"/>
+                <w:iCs w:val="1"/>
+                <w:color w:val="000000" w:themeColor="text1" w:themeTint="FF" w:themeShade="FF"/>
+                <w:lang w:val="nb-NO"/>
+              </w:rPr>
+              <w:t>/</w:t>
+            </w:r>
+            <w:r>
+              <w:rPr>
+                <w:b w:val="0"/>
+                <w:bCs w:val="0"/>
+                <w:i w:val="1"/>
+                <w:iCs w:val="1"/>
+                <w:color w:val="000000" w:themeColor="text1" w:themeTint="FF" w:themeShade="FF"/>
+                <w:lang w:val="nb-NO"/>
+              </w:rPr>
+              <w:t>SENDER_INTERFACE}</w:t>
             </w:r>
           </w:p>
           <w:p>
@@ -4079,7 +4530,7 @@
               <w:t xml:space="preserve">SenderNamespace: </w:t>
             </w:r>
           </w:p>
-          <w:p w14:noSpellErr="1">
+          <w:p>
             <w:pPr>
               <w:pStyle w:val="TableText"/>
               <w:rPr>
@@ -4104,6 +4555,17 @@
             </w:r>
             <w:r>
               <w:rPr>
+                <w:b w:val="0"/>
+                <w:bCs w:val="0"/>
+                <w:i w:val="1"/>
+                <w:iCs w:val="1"/>
+                <w:color w:val="000000" w:themeColor="text1" w:themeTint="FF" w:themeShade="FF"/>
+                <w:lang w:val="nb-NO"/>
+              </w:rPr>
+              <w:t>#</w:t>
+            </w:r>
+            <w:r>
+              <w:rPr>
                 <w:rFonts w:ascii="Helvetica" w:hAnsi="Helvetica" w:eastAsia="Helvetica" w:cs="Helvetica"/>
                 <w:b w:val="0"/>
                 <w:bCs w:val="0"/>
@@ -4124,6 +4586,72 @@
               </w:rPr>
               <w:t>}</w:t>
             </w:r>
+            <w:r>
+              <w:rPr>
+                <w:b w:val="0"/>
+                <w:bCs w:val="0"/>
+                <w:i w:val="1"/>
+                <w:iCs w:val="1"/>
+                <w:color w:val="000000" w:themeColor="text1" w:themeTint="FF" w:themeShade="FF"/>
+                <w:lang w:val="nb-NO"/>
+              </w:rPr>
+              <w:t xml:space="preserve"> {</w:t>
+            </w:r>
+            <w:r>
+              <w:rPr>
+                <w:rFonts w:ascii="Helvetica" w:hAnsi="Helvetica" w:eastAsia="Helvetica" w:cs="Helvetica"/>
+                <w:b w:val="0"/>
+                <w:bCs w:val="0"/>
+                <w:sz w:val="18"/>
+                <w:szCs w:val="18"/>
+                <w:lang w:val="nb-NO"/>
+              </w:rPr>
+              <w:t>SENDERINTERFACENS</w:t>
+            </w:r>
+            <w:r>
+              <w:rPr>
+                <w:b w:val="0"/>
+                <w:bCs w:val="0"/>
+                <w:i w:val="1"/>
+                <w:iCs w:val="1"/>
+                <w:color w:val="000000" w:themeColor="text1" w:themeTint="FF" w:themeShade="FF"/>
+                <w:lang w:val="nb-NO"/>
+              </w:rPr>
+              <w:t>} {</w:t>
+            </w:r>
+            <w:r>
+              <w:rPr>
+                <w:b w:val="0"/>
+                <w:bCs w:val="0"/>
+                <w:i w:val="1"/>
+                <w:iCs w:val="1"/>
+                <w:color w:val="000000" w:themeColor="text1" w:themeTint="FF" w:themeShade="FF"/>
+                <w:lang w:val="nb-NO"/>
+              </w:rPr>
+              <w:t>/</w:t>
+            </w:r>
+            <w:r>
+              <w:rPr>
+                <w:rFonts w:ascii="Helvetica" w:hAnsi="Helvetica" w:eastAsia="Helvetica" w:cs="Helvetica"/>
+                <w:b w:val="0"/>
+                <w:bCs w:val="0"/>
+                <w:sz w:val="18"/>
+                <w:szCs w:val="18"/>
+                <w:lang w:val="nb-NO"/>
+              </w:rPr>
+              <w:t>SENDERINTERFACENS</w:t>
+            </w:r>
+            <w:r>
+              <w:rPr>
+                <w:b w:val="0"/>
+                <w:bCs w:val="0"/>
+                <w:i w:val="1"/>
+                <w:iCs w:val="1"/>
+                <w:color w:val="000000" w:themeColor="text1" w:themeTint="FF" w:themeShade="FF"/>
+                <w:lang w:val="nb-NO"/>
+              </w:rPr>
+              <w:t>}</w:t>
+            </w:r>
           </w:p>
           <w:p>
             <w:pPr>
@@ -4156,7 +4684,7 @@
             </w:pPr>
             <w:r>
               <w:rPr/>
-              <w:t>{#IFLOW_NAME}</w:t>
+              <w:t>{#IFLOW}</w:t>
             </w:r>
           </w:p>
           <w:p>
@@ -4173,7 +4701,7 @@
                 <w:b w:val="1"/>
                 <w:bCs w:val="1"/>
               </w:rPr>
-              <w:t>{IFLOW_NAME}</w:t>
+              <w:t>{IFLOW}</w:t>
             </w:r>
           </w:p>
           <w:p>
@@ -4276,7 +4804,7 @@
             </w:pPr>
             <w:r>
               <w:rPr/>
-              <w:t>{/IFLOW_NAME}</w:t>
+              <w:t>{/IFLOW}</w:t>
             </w:r>
           </w:p>
           <w:p>
@@ -4473,7 +5001,11 @@
             </w:pPr>
             <w:r>
               <w:rPr/>
-              <w:t>{#IFLOW_NAME}</w:t>
+              <w:t>{#IFLOW</w:t>
+            </w:r>
+            <w:r>
+              <w:rPr/>
+              <w:t>}</w:t>
             </w:r>
           </w:p>
           <w:p>
@@ -4490,7 +5022,7 @@
                 <w:b w:val="1"/>
                 <w:bCs w:val="1"/>
               </w:rPr>
-              <w:t>{IFLOW_NAME}</w:t>
+              <w:t>{IFLOW}</w:t>
             </w:r>
           </w:p>
           <w:p>
@@ -4577,7 +5109,7 @@
             </w:pPr>
             <w:r>
               <w:rPr/>
-              <w:t>{/IFLOW_NAME}</w:t>
+              <w:t>{/IFLOW}</w:t>
             </w:r>
           </w:p>
           <w:p>
@@ -4721,7 +5253,7 @@
             </w:pPr>
             <w:r>
               <w:rPr/>
-              <w:t>{#IFLOW_NAME}</w:t>
+              <w:t>{#IFLOW}</w:t>
             </w:r>
           </w:p>
           <w:p>
@@ -4738,7 +5270,7 @@
                 <w:b w:val="1"/>
                 <w:bCs w:val="1"/>
               </w:rPr>
-              <w:t>{IFLOW_NAME}</w:t>
+              <w:t>{IFLOW}</w:t>
             </w:r>
           </w:p>
           <w:p>
@@ -4790,7 +5322,7 @@
             </w:pPr>
             <w:r>
               <w:rPr/>
-              <w:t>{/IFLOW_NAME}</w:t>
+              <w:t>{/IFLOW}</w:t>
             </w:r>
           </w:p>
         </w:tc>
@@ -5188,7 +5720,7 @@
                 <w:rFonts w:ascii="Arial" w:hAnsi="Arial"/>
                 <w:i w:val="1"/>
                 <w:iCs w:val="1"/>
-                <w:color w:val="0000FF"/>
+                <w:color w:val="000000" w:themeColor="text1" w:themeTint="FF" w:themeShade="FF"/>
                 <w:sz w:val="20"/>
                 <w:szCs w:val="20"/>
                 <w:lang w:val="en-GB"/>
@@ -5199,7 +5731,7 @@
                 <w:rFonts w:ascii="Arial" w:hAnsi="Arial"/>
                 <w:i w:val="1"/>
                 <w:iCs w:val="1"/>
-                <w:color w:val="0000FF"/>
+                <w:color w:val="000000" w:themeColor="text1" w:themeTint="FF" w:themeShade="FF"/>
                 <w:sz w:val="20"/>
                 <w:szCs w:val="20"/>
                 <w:lang w:val="en-GB"/>
@@ -5211,7 +5743,7 @@
                 <w:rFonts w:ascii="Arial" w:hAnsi="Arial"/>
                 <w:i w:val="1"/>
                 <w:iCs w:val="1"/>
-                <w:color w:val="0000FF"/>
+                <w:color w:val="000000" w:themeColor="text1" w:themeTint="FF" w:themeShade="FF"/>
                 <w:sz w:val="20"/>
                 <w:szCs w:val="20"/>
                 <w:lang w:val="en-GB"/>
@@ -5223,19 +5755,19 @@
                 <w:rFonts w:ascii="Arial" w:hAnsi="Arial"/>
                 <w:i w:val="1"/>
                 <w:iCs w:val="1"/>
-                <w:color w:val="0000FF"/>
+                <w:color w:val="000000" w:themeColor="text1" w:themeTint="FF" w:themeShade="FF"/>
                 <w:sz w:val="20"/>
                 <w:szCs w:val="20"/>
                 <w:lang w:val="en-GB"/>
               </w:rPr>
-              <w:t>TARGET_SYSTEM</w:t>
+              <w:t>TARGET</w:t>
             </w:r>
             <w:r>
               <w:rPr>
                 <w:rFonts w:ascii="Arial" w:hAnsi="Arial"/>
                 <w:i w:val="1"/>
                 <w:iCs w:val="1"/>
-                <w:color w:val="0000FF"/>
+                <w:color w:val="000000" w:themeColor="text1" w:themeTint="FF" w:themeShade="FF"/>
                 <w:sz w:val="20"/>
                 <w:szCs w:val="20"/>
                 <w:lang w:val="en-GB"/>
@@ -5247,175 +5779,151 @@
                 <w:rFonts w:ascii="Arial" w:hAnsi="Arial"/>
                 <w:i w:val="1"/>
                 <w:iCs w:val="1"/>
-                <w:color w:val="0000FF"/>
+                <w:color w:val="000000" w:themeColor="text1" w:themeTint="FF" w:themeShade="FF"/>
                 <w:sz w:val="20"/>
                 <w:szCs w:val="20"/>
                 <w:lang w:val="en-GB"/>
               </w:rPr>
-              <w:t xml:space="preserve"> {</w:t>
+              <w:t xml:space="preserve"> </w:t>
             </w:r>
             <w:r>
               <w:rPr>
                 <w:rFonts w:ascii="Arial" w:hAnsi="Arial"/>
                 <w:i w:val="1"/>
                 <w:iCs w:val="1"/>
-                <w:color w:val="0000FF"/>
+                <w:color w:val="000000" w:themeColor="text1" w:themeTint="FF" w:themeShade="FF"/>
                 <w:sz w:val="20"/>
                 <w:szCs w:val="20"/>
                 <w:lang w:val="en-GB"/>
               </w:rPr>
-              <w:t>S</w:t>
+              <w:t>{#SOURCE} {SOURCE} {/SOURCE}</w:t>
             </w:r>
             <w:r>
               <w:rPr>
                 <w:rFonts w:ascii="Arial" w:hAnsi="Arial"/>
                 <w:i w:val="1"/>
                 <w:iCs w:val="1"/>
-                <w:color w:val="0000FF"/>
+                <w:color w:val="000000" w:themeColor="text1" w:themeTint="FF" w:themeShade="FF"/>
                 <w:sz w:val="20"/>
                 <w:szCs w:val="20"/>
                 <w:lang w:val="en-GB"/>
               </w:rPr>
-              <w:t>OURCE_SYSTEM}</w:t>
+              <w:t xml:space="preserve"> </w:t>
             </w:r>
             <w:r>
               <w:rPr>
                 <w:rFonts w:ascii="Arial" w:hAnsi="Arial"/>
                 <w:i w:val="1"/>
                 <w:iCs w:val="1"/>
-                <w:color w:val="0000FF"/>
+                <w:color w:val="000000" w:themeColor="text1" w:themeTint="FF" w:themeShade="FF"/>
                 <w:sz w:val="20"/>
                 <w:szCs w:val="20"/>
                 <w:lang w:val="en-GB"/>
               </w:rPr>
-              <w:t xml:space="preserve"> </w:t>
+              <w:t>(</w:t>
             </w:r>
             <w:r>
               <w:rPr>
                 <w:rFonts w:ascii="Arial" w:hAnsi="Arial"/>
                 <w:i w:val="1"/>
                 <w:iCs w:val="1"/>
-                <w:color w:val="0000FF"/>
+                <w:color w:val="000000" w:themeColor="text1" w:themeTint="FF" w:themeShade="FF"/>
                 <w:sz w:val="20"/>
                 <w:szCs w:val="20"/>
                 <w:lang w:val="en-GB"/>
               </w:rPr>
-              <w:t>({</w:t>
+              <w:t>{#SENDER_ADAPTER} {SENDER_ADAPTER} {/SENDER_ADAPTER}</w:t>
             </w:r>
             <w:r>
               <w:rPr>
                 <w:rFonts w:ascii="Arial" w:hAnsi="Arial"/>
                 <w:i w:val="1"/>
                 <w:iCs w:val="1"/>
-                <w:color w:val="0000FF"/>
+                <w:color w:val="000000" w:themeColor="text1" w:themeTint="FF" w:themeShade="FF"/>
                 <w:sz w:val="20"/>
                 <w:szCs w:val="20"/>
                 <w:lang w:val="en-GB"/>
               </w:rPr>
-              <w:t>S</w:t>
+              <w:t xml:space="preserve">) </w:t>
             </w:r>
             <w:r>
               <w:rPr>
                 <w:rFonts w:ascii="Arial" w:hAnsi="Arial"/>
                 <w:i w:val="1"/>
                 <w:iCs w:val="1"/>
-                <w:color w:val="0000FF"/>
+                <w:color w:val="000000" w:themeColor="text1" w:themeTint="FF" w:themeShade="FF"/>
                 <w:sz w:val="20"/>
                 <w:szCs w:val="20"/>
                 <w:lang w:val="en-GB"/>
               </w:rPr>
-              <w:t>ENDER_ADAPTER}</w:t>
+              <w:t>to</w:t>
             </w:r>
             <w:r>
               <w:rPr>
                 <w:rFonts w:ascii="Arial" w:hAnsi="Arial"/>
                 <w:i w:val="1"/>
                 <w:iCs w:val="1"/>
-                <w:color w:val="0000FF"/>
+                <w:color w:val="000000" w:themeColor="text1" w:themeTint="FF" w:themeShade="FF"/>
                 <w:sz w:val="20"/>
                 <w:szCs w:val="20"/>
                 <w:lang w:val="en-GB"/>
               </w:rPr>
-              <w:t xml:space="preserve">) </w:t>
+              <w:t xml:space="preserve"> </w:t>
             </w:r>
             <w:r>
               <w:rPr>
                 <w:rFonts w:ascii="Arial" w:hAnsi="Arial"/>
                 <w:i w:val="1"/>
                 <w:iCs w:val="1"/>
-                <w:color w:val="0000FF"/>
+                <w:color w:val="000000" w:themeColor="text1" w:themeTint="FF" w:themeShade="FF"/>
                 <w:sz w:val="20"/>
                 <w:szCs w:val="20"/>
                 <w:lang w:val="en-GB"/>
               </w:rPr>
-              <w:t>to</w:t>
+              <w:t>{</w:t>
             </w:r>
             <w:r>
               <w:rPr>
                 <w:rFonts w:ascii="Arial" w:hAnsi="Arial"/>
                 <w:i w:val="1"/>
                 <w:iCs w:val="1"/>
-                <w:color w:val="0000FF"/>
+                <w:color w:val="000000" w:themeColor="text1" w:themeTint="FF" w:themeShade="FF"/>
                 <w:sz w:val="20"/>
                 <w:szCs w:val="20"/>
                 <w:lang w:val="en-GB"/>
               </w:rPr>
-              <w:t xml:space="preserve"> </w:t>
+              <w:t>T</w:t>
             </w:r>
             <w:r>
               <w:rPr>
                 <w:rFonts w:ascii="Arial" w:hAnsi="Arial"/>
                 <w:i w:val="1"/>
                 <w:iCs w:val="1"/>
-                <w:color w:val="0000FF"/>
+                <w:color w:val="000000" w:themeColor="text1" w:themeTint="FF" w:themeShade="FF"/>
                 <w:sz w:val="20"/>
                 <w:szCs w:val="20"/>
                 <w:lang w:val="en-GB"/>
               </w:rPr>
-              <w:t>{</w:t>
+              <w:t>ARGET</w:t>
             </w:r>
             <w:r>
               <w:rPr>
                 <w:rFonts w:ascii="Arial" w:hAnsi="Arial"/>
                 <w:i w:val="1"/>
                 <w:iCs w:val="1"/>
-                <w:color w:val="0000FF"/>
+                <w:color w:val="000000" w:themeColor="text1" w:themeTint="FF" w:themeShade="FF"/>
                 <w:sz w:val="20"/>
                 <w:szCs w:val="20"/>
                 <w:lang w:val="en-GB"/>
               </w:rPr>
-              <w:t>T</w:t>
+              <w:t>}</w:t>
             </w:r>
             <w:r>
               <w:rPr>
                 <w:rFonts w:ascii="Arial" w:hAnsi="Arial"/>
                 <w:i w:val="1"/>
                 <w:iCs w:val="1"/>
-                <w:color w:val="0000FF"/>
-                <w:sz w:val="20"/>
-                <w:szCs w:val="20"/>
-                <w:lang w:val="en-GB"/>
-              </w:rPr>
-              <w:t>ARGET_SYSTEM</w:t>
-            </w:r>
-            <w:r>
-              <w:rPr>
-                <w:rFonts w:ascii="Arial" w:hAnsi="Arial"/>
-                <w:i w:val="1"/>
-                <w:iCs w:val="1"/>
-                <w:color w:val="0000FF"/>
-                <w:sz w:val="20"/>
-                <w:szCs w:val="20"/>
-                <w:lang w:val="en-GB"/>
-              </w:rPr>
-              <w:t>}</w:t>
-            </w:r>
-            <w:r>
-              <w:rPr>
-                <w:rFonts w:ascii="Arial" w:hAnsi="Arial"/>
-                <w:i w:val="1"/>
-                <w:iCs w:val="1"/>
-                <w:color w:val="0000FF"/>
+                <w:color w:val="000000" w:themeColor="text1" w:themeTint="FF" w:themeShade="FF"/>
                 <w:sz w:val="20"/>
                 <w:szCs w:val="20"/>
                 <w:lang w:val="en-GB"/>
@@ -5436,7 +5944,7 @@
                 <w:rFonts w:ascii="Arial" w:hAnsi="Arial"/>
                 <w:i w:val="1"/>
                 <w:iCs w:val="1"/>
-                <w:color w:val="0000FF"/>
+                <w:color w:val="000000" w:themeColor="text1" w:themeTint="FF" w:themeShade="FF"/>
                 <w:sz w:val="20"/>
                 <w:szCs w:val="20"/>
                 <w:lang w:val="en-GB"/>
@@ -5456,7 +5964,7 @@
                 <w:rFonts w:ascii="Arial" w:hAnsi="Arial"/>
                 <w:i w:val="1"/>
                 <w:iCs w:val="1"/>
-                <w:color w:val="0000FF"/>
+                <w:color w:val="000000" w:themeColor="text1" w:themeTint="FF" w:themeShade="FF"/>
                 <w:sz w:val="20"/>
                 <w:szCs w:val="20"/>
                 <w:lang w:val="en-GB"/>
@@ -5467,7 +5975,7 @@
                 <w:rFonts w:ascii="Arial" w:hAnsi="Arial"/>
                 <w:i w:val="1"/>
                 <w:iCs w:val="1"/>
-                <w:color w:val="0000FF"/>
+                <w:color w:val="000000" w:themeColor="text1" w:themeTint="FF" w:themeShade="FF"/>
                 <w:sz w:val="20"/>
                 <w:szCs w:val="20"/>
                 <w:lang w:val="en-GB"/>
@@ -5479,19 +5987,19 @@
                 <w:rFonts w:ascii="Arial" w:hAnsi="Arial"/>
                 <w:i w:val="1"/>
                 <w:iCs w:val="1"/>
-                <w:color w:val="0000FF"/>
+                <w:color w:val="000000" w:themeColor="text1" w:themeTint="FF" w:themeShade="FF"/>
                 <w:sz w:val="20"/>
                 <w:szCs w:val="20"/>
                 <w:lang w:val="en-GB"/>
               </w:rPr>
-              <w:t>TARGET_SYSTEM</w:t>
+              <w:t>TARGET</w:t>
             </w:r>
             <w:r>
               <w:rPr>
                 <w:rFonts w:ascii="Arial" w:hAnsi="Arial"/>
                 <w:i w:val="1"/>
                 <w:iCs w:val="1"/>
-                <w:color w:val="0000FF"/>
+                <w:color w:val="000000" w:themeColor="text1" w:themeTint="FF" w:themeShade="FF"/>
                 <w:sz w:val="20"/>
                 <w:szCs w:val="20"/>
                 <w:lang w:val="en-GB"/>
@@ -5785,7 +6293,7 @@
             </w:pPr>
             <w:r>
               <w:rPr/>
-              <w:t>{#IFLOW_NAME}</w:t>
+              <w:t>{#IFLOW}</w:t>
             </w:r>
           </w:p>
           <w:p>
@@ -5811,7 +6319,7 @@
                 <w:b w:val="1"/>
                 <w:bCs w:val="1"/>
               </w:rPr>
-              <w:t>IFLOW_NAME}</w:t>
+              <w:t>IFLOW}</w:t>
             </w:r>
           </w:p>
           <w:p>
@@ -5980,7 +6488,7 @@
             </w:pPr>
             <w:r>
               <w:rPr/>
-              <w:t>{/IFLOW_NAME}</w:t>
+              <w:t>{/IFLOW}</w:t>
             </w:r>
           </w:p>
           <w:p>
@@ -6718,7 +7226,7 @@
             </w:pPr>
             <w:r>
               <w:rPr/>
-              <w:t>{#IFLOW_NAME}</w:t>
+              <w:t>{#IFLOW}</w:t>
             </w:r>
           </w:p>
           <w:p>
@@ -6731,7 +7239,7 @@
                 <w:b w:val="1"/>
                 <w:bCs w:val="1"/>
               </w:rPr>
-              <w:t>{IFLOW_NAME}</w:t>
+              <w:t>{IFLOW}</w:t>
             </w:r>
           </w:p>
           <w:p>
@@ -6812,7 +7320,7 @@
             </w:pPr>
             <w:r>
               <w:rPr/>
-              <w:t>{/IFLOW_NAME}</w:t>
+              <w:t>{/IFLOW}</w:t>
             </w:r>
           </w:p>
           <w:p>
@@ -6923,7 +7431,7 @@
             </w:pPr>
             <w:r>
               <w:rPr/>
-              <w:t>{#IFLOW_NAME}</w:t>
+              <w:t>{#IFLOW}</w:t>
             </w:r>
           </w:p>
           <w:p>
@@ -6936,7 +7444,7 @@
                 <w:b w:val="1"/>
                 <w:bCs w:val="1"/>
               </w:rPr>
-              <w:t>{IFLOW_NAME}</w:t>
+              <w:t>{IFLOW}</w:t>
             </w:r>
           </w:p>
           <w:p>
@@ -7007,7 +7515,7 @@
             </w:pPr>
             <w:r>
               <w:rPr/>
-              <w:t>{/IFLOW_NAME}</w:t>
+              <w:t>{/IFLOW}</w:t>
             </w:r>
           </w:p>
           <w:p>
@@ -7117,7 +7625,7 @@
             </w:pPr>
             <w:r>
               <w:rPr/>
-              <w:t>{#IFLOW_NAME}</w:t>
+              <w:t>{#IFLOW}</w:t>
             </w:r>
           </w:p>
           <w:p>
@@ -7130,7 +7638,7 @@
                 <w:b w:val="1"/>
                 <w:bCs w:val="1"/>
               </w:rPr>
-              <w:t>{IFLOW_NAME}</w:t>
+              <w:t>{IFLOW}</w:t>
             </w:r>
           </w:p>
           <w:p>
@@ -7197,7 +7705,7 @@
             </w:pPr>
             <w:r>
               <w:rPr/>
-              <w:t>{/IFLOW_NAME}</w:t>
+              <w:t>{/IFLOW}</w:t>
             </w:r>
           </w:p>
           <w:p>
@@ -7412,7 +7920,7 @@
                 <w:color w:val="000000" w:themeColor="text1" w:themeTint="FF" w:themeShade="FF"/>
                 <w:lang w:val="en-GB"/>
               </w:rPr>
-              <w:t>RESOURCE_NAME}</w:t>
+              <w:t>RESOURCE}</w:t>
             </w:r>
           </w:p>
           <w:p>
@@ -7433,7 +7941,7 @@
                 <w:color w:val="000000" w:themeColor="text1" w:themeTint="FF" w:themeShade="FF"/>
                 <w:lang w:val="en-GB"/>
               </w:rPr>
-              <w:t>{RESOURCE_NAME}</w:t>
+              <w:t>{RESOURCE}</w:t>
             </w:r>
           </w:p>
           <w:p>
@@ -7454,7 +7962,7 @@
                 <w:color w:val="000000" w:themeColor="text1" w:themeTint="FF" w:themeShade="FF"/>
                 <w:lang w:val="en-GB"/>
               </w:rPr>
-              <w:t>{/RESOURCE_NAME}</w:t>
+              <w:t>{/RESOURCE}</w:t>
             </w:r>
           </w:p>
         </w:tc>
@@ -7566,20 +8074,20 @@
               <w:pStyle w:val="TableText"/>
               <w:ind w:left="0"/>
               <w:rPr>
-                <w:i/>
-                <w:iCs/>
+                <w:i w:val="1"/>
+                <w:iCs w:val="1"/>
                 <w:color w:val="000000" w:themeColor="text1"/>
                 <w:lang w:val="en-GB"/>
               </w:rPr>
             </w:pPr>
             <w:r>
               <w:rPr>
-                <w:i/>
-                <w:iCs/>
-                <w:color w:val="000000" w:themeColor="text1"/>
-                <w:lang w:val="en-GB"/>
-              </w:rPr>
-              <w:t>{REVIEWER_NAME}</w:t>
+                <w:i w:val="1"/>
+                <w:iCs w:val="1"/>
+                <w:color w:val="000000" w:themeColor="text1" w:themeTint="FF" w:themeShade="FF"/>
+                <w:lang w:val="en-GB"/>
+              </w:rPr>
+              <w:t>{REVIEWER}</w:t>
             </w:r>
           </w:p>
         </w:tc>
